--- a/action1.docx
+++ b/action1.docx
@@ -976,7 +976,28 @@
         <w:pStyle w:val="a5"/>
       </w:pPr>
       <w:r>
-        <w:t>Filters wraps interceptors, actions and results, similar to servlet filters.</w:t>
+        <w:t xml:space="preserve">Filters </w:t>
+      </w:r>
+      <w:commentRangeStart w:id="16"/>
+      <w:r>
+        <w:t>wraps</w:t>
+      </w:r>
+      <w:commentRangeEnd w:id="16"/>
+      <w:r>
+        <w:rPr>
+          <w:rStyle w:val="a6"/>
+          <w:rFonts w:asciiTheme="minorHAnsi" w:eastAsiaTheme="minorEastAsia" w:hAnsiTheme="minorHAnsi" w:cstheme="minorBidi"/>
+          <w:kern w:val="2"/>
+        </w:rPr>
+        <w:commentReference w:id="16"/>
+      </w:r>
+      <w:r>
+        <w:t xml:space="preserve"> interceptors, actions and results, similar</w:t>
+      </w:r>
+      <w:bookmarkStart w:id="17" w:name="_GoBack"/>
+      <w:bookmarkEnd w:id="17"/>
+      <w:r>
+        <w:t xml:space="preserve"> to servlet filters.</w:t>
       </w:r>
     </w:p>
     <w:p>
@@ -984,7 +1005,23 @@
         <w:pStyle w:val="a5"/>
       </w:pPr>
       <w:r>
-        <w:t>Once execution of the action and all interceptors is complete, the action request is sent to result to render the results.</w:t>
+        <w:t xml:space="preserve">Once execution of the action and all interceptors is complete, the action request is sent to result to render the </w:t>
+      </w:r>
+      <w:commentRangeStart w:id="18"/>
+      <w:r>
+        <w:t>results</w:t>
+      </w:r>
+      <w:commentRangeEnd w:id="18"/>
+      <w:r>
+        <w:rPr>
+          <w:rStyle w:val="a6"/>
+          <w:rFonts w:asciiTheme="minorHAnsi" w:eastAsiaTheme="minorEastAsia" w:hAnsiTheme="minorHAnsi" w:cstheme="minorBidi"/>
+          <w:kern w:val="2"/>
+        </w:rPr>
+        <w:commentReference w:id="18"/>
+      </w:r>
+      <w:r>
+        <w:t>.</w:t>
       </w:r>
     </w:p>
     <w:p>
@@ -996,8 +1033,6 @@
           <w:t>Next: Actions </w:t>
         </w:r>
       </w:hyperlink>
-      <w:bookmarkStart w:id="16" w:name="_GoBack"/>
-      <w:bookmarkEnd w:id="16"/>
     </w:p>
     <w:p/>
     <w:sectPr>
@@ -1016,9 +1051,6 @@
     <w:p>
       <w:pPr>
         <w:pStyle w:val="a7"/>
-        <w:rPr>
-          <w:rFonts w:hint="eastAsia"/>
-        </w:rPr>
       </w:pPr>
       <w:r>
         <w:rPr>
@@ -1097,9 +1129,6 @@
     <w:p>
       <w:pPr>
         <w:pStyle w:val="a7"/>
-        <w:rPr>
-          <w:rFonts w:hint="eastAsia"/>
-        </w:rPr>
       </w:pPr>
       <w:r>
         <w:rPr>
@@ -1116,9 +1145,6 @@
     <w:p>
       <w:pPr>
         <w:pStyle w:val="a7"/>
-        <w:rPr>
-          <w:rFonts w:hint="eastAsia"/>
-        </w:rPr>
       </w:pPr>
       <w:r>
         <w:rPr>
@@ -1135,9 +1161,6 @@
     <w:p>
       <w:pPr>
         <w:pStyle w:val="a7"/>
-        <w:rPr>
-          <w:rFonts w:hint="eastAsia"/>
-        </w:rPr>
       </w:pPr>
       <w:r>
         <w:rPr>
@@ -1195,9 +1218,6 @@
     <w:p>
       <w:pPr>
         <w:pStyle w:val="a7"/>
-        <w:rPr>
-          <w:rFonts w:hint="eastAsia"/>
-        </w:rPr>
       </w:pPr>
       <w:r>
         <w:rPr>
@@ -1233,9 +1253,6 @@
     <w:p>
       <w:pPr>
         <w:pStyle w:val="a7"/>
-        <w:rPr>
-          <w:rFonts w:hint="eastAsia"/>
-        </w:rPr>
       </w:pPr>
       <w:r>
         <w:rPr>
@@ -1252,9 +1269,6 @@
     <w:p>
       <w:pPr>
         <w:pStyle w:val="a7"/>
-        <w:rPr>
-          <w:rFonts w:hint="eastAsia"/>
-        </w:rPr>
       </w:pPr>
       <w:r>
         <w:rPr>
@@ -1271,9 +1285,6 @@
     <w:p>
       <w:pPr>
         <w:pStyle w:val="a7"/>
-        <w:rPr>
-          <w:rFonts w:hint="eastAsia"/>
-        </w:rPr>
       </w:pPr>
       <w:r>
         <w:rPr>
@@ -1367,6 +1378,74 @@
           <w:rFonts w:hint="eastAsia"/>
         </w:rPr>
         <w:t>拦截器</w:t>
+      </w:r>
+    </w:p>
+  </w:comment>
+  <w:comment w:id="16" w:author="Windows User" w:date="2017-04-20T17:50:00Z" w:initials="WU">
+    <w:p>
+      <w:pPr>
+        <w:pStyle w:val="a7"/>
+      </w:pPr>
+      <w:r>
+        <w:rPr>
+          <w:rStyle w:val="a6"/>
+        </w:rPr>
+        <w:annotationRef/>
+      </w:r>
+      <w:r>
+        <w:t>装饰</w:t>
+      </w:r>
+    </w:p>
+  </w:comment>
+  <w:comment w:id="18" w:author="Windows User" w:date="2017-04-20T17:49:00Z" w:initials="WU">
+    <w:p>
+      <w:pPr>
+        <w:pStyle w:val="a7"/>
+        <w:rPr>
+          <w:rFonts w:hint="eastAsia"/>
+        </w:rPr>
+      </w:pPr>
+      <w:r>
+        <w:rPr>
+          <w:rStyle w:val="a6"/>
+        </w:rPr>
+        <w:annotationRef/>
+      </w:r>
+      <w:r>
+        <w:t>一旦</w:t>
+      </w:r>
+      <w:r>
+        <w:t>action</w:t>
+      </w:r>
+      <w:r>
+        <w:t>和全部拦截器都执行完成，</w:t>
+      </w:r>
+      <w:r>
+        <w:rPr>
+          <w:rFonts w:hint="eastAsia"/>
+        </w:rPr>
+        <w:t>ac</w:t>
+      </w:r>
+      <w:r>
+        <w:t xml:space="preserve">tion </w:t>
+      </w:r>
+      <w:r>
+        <w:t>请求会发送</w:t>
+      </w:r>
+      <w:r>
+        <w:t>result</w:t>
+      </w:r>
+      <w:r>
+        <w:t>去渲染</w:t>
+      </w:r>
+      <w:r>
+        <w:rPr>
+          <w:rFonts w:hint="eastAsia"/>
+        </w:rPr>
+        <w:t>resu</w:t>
+      </w:r>
+      <w:r>
+        <w:t>lts</w:t>
       </w:r>
     </w:p>
   </w:comment>
@@ -1391,6 +1470,8 @@
   <w15:commentEx w15:paraId="24A7E5EC" w15:done="0"/>
   <w15:commentEx w15:paraId="3C0790B5" w15:done="0"/>
   <w15:commentEx w15:paraId="0ACCA717" w15:done="0"/>
+  <w15:commentEx w15:paraId="61833C19" w15:done="0"/>
+  <w15:commentEx w15:paraId="426EA493" w15:done="0"/>
 </w15:commentsEx>
 </file>
 
